--- a/src/Maps_Lambda_Stream_API/Lab/Maps, Lambda and Stream API - Lab.docx
+++ b/src/Maps_Lambda_Stream_API/Lab/Maps, Lambda and Stream API - Lab.docx
@@ -4,7 +4,7 @@
   <w:body>
     <w:p>
       <w:pPr>
-        <w:pStyle w:val="1"/>
+        <w:pStyle w:val="Heading1"/>
         <w:jc w:val="center"/>
         <w:rPr>
           <w:lang w:val="bg-BG"/>
@@ -29,47 +29,12 @@
         </w:rPr>
       </w:pPr>
       <w:r>
-        <w:t xml:space="preserve">Problems for exercises and homework for the </w:t>
+        <w:t xml:space="preserve">You can check your solutions in </w:t>
       </w:r>
       <w:hyperlink r:id="rId8" w:history="1">
         <w:r>
           <w:rPr>
-            <w:rStyle w:val="a9"/>
-          </w:rPr>
-          <w:t xml:space="preserve">"Programming Fundamentals" course @ </w:t>
-        </w:r>
-        <w:r>
-          <w:rPr>
-            <w:rStyle w:val="a9"/>
-            <w:noProof/>
-          </w:rPr>
-          <w:t>SoftUni</w:t>
-        </w:r>
-      </w:hyperlink>
-      <w:r>
-        <w:rPr>
-          <w:rStyle w:val="a9"/>
-          <w:noProof/>
-          <w:lang w:val="bg-BG"/>
-        </w:rPr>
-        <w:t>.</w:t>
-      </w:r>
-    </w:p>
-    <w:p>
-      <w:pPr>
-        <w:jc w:val="center"/>
-        <w:rPr>
-          <w:u w:val="single"/>
-          <w:lang w:val="bg-BG"/>
-        </w:rPr>
-      </w:pPr>
-      <w:r>
-        <w:t xml:space="preserve">You can check your solutions in </w:t>
-      </w:r>
-      <w:hyperlink r:id="rId9" w:history="1">
-        <w:r>
-          <w:rPr>
-            <w:rStyle w:val="a9"/>
+            <w:rStyle w:val="Hyperlink"/>
           </w:rPr>
           <w:t>Judge.</w:t>
         </w:r>
@@ -77,7 +42,7 @@
     </w:p>
     <w:p>
       <w:pPr>
-        <w:pStyle w:val="1"/>
+        <w:pStyle w:val="Heading1"/>
         <w:numPr>
           <w:ilvl w:val="0"/>
           <w:numId w:val="42"/>
@@ -92,7 +57,7 @@
     </w:p>
     <w:p>
       <w:pPr>
-        <w:pStyle w:val="2"/>
+        <w:pStyle w:val="Heading2"/>
         <w:numPr>
           <w:ilvl w:val="0"/>
           <w:numId w:val="40"/>
@@ -145,7 +110,7 @@
     </w:p>
     <w:p>
       <w:pPr>
-        <w:pStyle w:val="3"/>
+        <w:pStyle w:val="Heading3"/>
         <w:rPr>
           <w:lang w:val="bg-BG"/>
         </w:rPr>
@@ -156,7 +121,7 @@
     </w:p>
     <w:tbl>
       <w:tblPr>
-        <w:tblStyle w:val="af"/>
+        <w:tblStyle w:val="TableGrid"/>
         <w:tblW w:w="7525" w:type="dxa"/>
         <w:tblInd w:w="155" w:type="dxa"/>
         <w:tblCellMar>
@@ -599,7 +564,7 @@
     </w:tbl>
     <w:p>
       <w:pPr>
-        <w:pStyle w:val="3"/>
+        <w:pStyle w:val="Heading3"/>
         <w:rPr>
           <w:lang w:val="bg-BG"/>
         </w:rPr>
@@ -661,7 +626,7 @@
                     <pic:cNvPicPr/>
                   </pic:nvPicPr>
                   <pic:blipFill>
-                    <a:blip r:embed="rId10"/>
+                    <a:blip r:embed="rId9"/>
                     <a:stretch>
                       <a:fillRect/>
                     </a:stretch>
@@ -759,7 +724,7 @@
                     <pic:cNvPicPr/>
                   </pic:nvPicPr>
                   <pic:blipFill>
-                    <a:blip r:embed="rId11"/>
+                    <a:blip r:embed="rId10"/>
                     <a:stretch>
                       <a:fillRect/>
                     </a:stretch>
@@ -875,7 +840,7 @@
                     <pic:cNvPicPr/>
                   </pic:nvPicPr>
                   <pic:blipFill>
-                    <a:blip r:embed="rId12"/>
+                    <a:blip r:embed="rId11"/>
                     <a:stretch>
                       <a:fillRect/>
                     </a:stretch>
@@ -988,7 +953,7 @@
                     <pic:cNvPicPr/>
                   </pic:nvPicPr>
                   <pic:blipFill>
-                    <a:blip r:embed="rId13"/>
+                    <a:blip r:embed="rId12"/>
                     <a:stretch>
                       <a:fillRect/>
                     </a:stretch>
@@ -1016,7 +981,7 @@
     </w:p>
     <w:p>
       <w:pPr>
-        <w:pStyle w:val="2"/>
+        <w:pStyle w:val="Heading2"/>
         <w:numPr>
           <w:ilvl w:val="0"/>
           <w:numId w:val="40"/>
@@ -1031,11 +996,6 @@
       </w:r>
     </w:p>
     <w:p>
-      <w:pPr>
-        <w:rPr>
-          <w:lang w:val="bg-BG"/>
-        </w:rPr>
-      </w:pPr>
       <w:r>
         <w:t xml:space="preserve">Write a program </w:t>
       </w:r>
@@ -1047,7 +1007,7 @@
       </w:r>
       <w:r>
         <w:rPr>
-          <w:rStyle w:val="ab"/>
+          <w:rStyle w:val="Strong"/>
         </w:rPr>
         <w:t>key</w:t>
       </w:r>
@@ -1062,83 +1022,103 @@
       </w:r>
       <w:r>
         <w:rPr>
-          <w:rStyle w:val="ab"/>
+          <w:rStyle w:val="Strong"/>
         </w:rPr>
         <w:t>word</w:t>
       </w:r>
       <w:r>
-        <w:t xml:space="preserve">. The </w:t>
-      </w:r>
-      <w:r>
-        <w:rPr>
-          <w:rStyle w:val="ab"/>
-        </w:rPr>
-        <w:t>value</w:t>
-      </w:r>
-      <w:r>
-        <w:t xml:space="preserve"> will be a </w:t>
-      </w:r>
-      <w:r>
-        <w:rPr>
-          <w:rStyle w:val="ab"/>
-        </w:rPr>
-        <w:t>list of all the synonyms of that word</w:t>
-      </w:r>
-      <w:r>
-        <w:t xml:space="preserve">. You will be given a number </w:t>
-      </w:r>
-      <w:r>
-        <w:rPr>
-          <w:rStyle w:val="ab"/>
-        </w:rPr>
-        <w:t>n</w:t>
-      </w:r>
-      <w:r>
-        <w:t xml:space="preserve">. On the next </w:t>
-      </w:r>
-      <w:r>
-        <w:rPr>
-          <w:rStyle w:val="ab"/>
-        </w:rPr>
-        <w:t>2 * n</w:t>
-      </w:r>
-      <w:r>
-        <w:t xml:space="preserve"> lines</w:t>
-      </w:r>
-      <w:r>
-        <w:t>,</w:t>
-      </w:r>
-      <w:r>
-        <w:t xml:space="preserve"> you will be given </w:t>
-      </w:r>
-      <w:r>
-        <w:t>the</w:t>
-      </w:r>
-      <w:r>
-        <w:t xml:space="preserve"> </w:t>
-      </w:r>
-      <w:r>
-        <w:rPr>
-          <w:rStyle w:val="ab"/>
-        </w:rPr>
-        <w:t>word</w:t>
-      </w:r>
-      <w:r>
-        <w:t xml:space="preserve"> and a </w:t>
-      </w:r>
-      <w:r>
-        <w:rPr>
-          <w:rStyle w:val="ab"/>
-        </w:rPr>
-        <w:t>synonym</w:t>
-      </w:r>
-      <w:r>
-        <w:t xml:space="preserve"> each on a separate line like this:</w:t>
+        <w:t xml:space="preserve">. </w:t>
       </w:r>
     </w:p>
     <w:p>
-      <w:pPr>
-        <w:pStyle w:val="ac"/>
+      <w:r>
+        <w:t xml:space="preserve">The </w:t>
+      </w:r>
+      <w:r>
+        <w:rPr>
+          <w:rStyle w:val="Strong"/>
+        </w:rPr>
+        <w:t>value</w:t>
+      </w:r>
+      <w:r>
+        <w:t xml:space="preserve"> will be a </w:t>
+      </w:r>
+      <w:r>
+        <w:rPr>
+          <w:rStyle w:val="Strong"/>
+        </w:rPr>
+        <w:t>list of all the synonyms of that word</w:t>
+      </w:r>
+      <w:r>
+        <w:t xml:space="preserve">. </w:t>
+      </w:r>
+    </w:p>
+    <w:p>
+      <w:r>
+        <w:t xml:space="preserve">You will be given a number </w:t>
+      </w:r>
+      <w:r>
+        <w:rPr>
+          <w:rStyle w:val="Strong"/>
+        </w:rPr>
+        <w:t>n</w:t>
+      </w:r>
+      <w:r>
+        <w:t>.</w:t>
+      </w:r>
+    </w:p>
+    <w:p>
+      <w:pPr>
+        <w:rPr>
+          <w:lang w:val="bg-BG"/>
+        </w:rPr>
+      </w:pPr>
+      <w:r>
+        <w:t xml:space="preserve">On the next </w:t>
+      </w:r>
+      <w:r>
+        <w:rPr>
+          <w:rStyle w:val="Strong"/>
+        </w:rPr>
+        <w:t>2 * n</w:t>
+      </w:r>
+      <w:r>
+        <w:t xml:space="preserve"> lines</w:t>
+      </w:r>
+      <w:r>
+        <w:t>,</w:t>
+      </w:r>
+      <w:r>
+        <w:t xml:space="preserve"> you will be given </w:t>
+      </w:r>
+      <w:r>
+        <w:t>the</w:t>
+      </w:r>
+      <w:r>
+        <w:t xml:space="preserve"> </w:t>
+      </w:r>
+      <w:r>
+        <w:rPr>
+          <w:rStyle w:val="Strong"/>
+        </w:rPr>
+        <w:t>word</w:t>
+      </w:r>
+      <w:r>
+        <w:t xml:space="preserve"> and a </w:t>
+      </w:r>
+      <w:r>
+        <w:rPr>
+          <w:rStyle w:val="Strong"/>
+        </w:rPr>
+        <w:t>synonym</w:t>
+      </w:r>
+      <w:r>
+        <w:t xml:space="preserve"> each on a separate line like this:</w:t>
+      </w:r>
+    </w:p>
+    <w:p>
+      <w:pPr>
+        <w:pStyle w:val="ListParagraph"/>
         <w:numPr>
           <w:ilvl w:val="0"/>
           <w:numId w:val="43"/>
@@ -1157,7 +1137,7 @@
       </w:r>
       <w:r>
         <w:rPr>
-          <w:rStyle w:val="ab"/>
+          <w:rStyle w:val="Strong"/>
           <w:rFonts w:ascii="Consolas" w:hAnsi="Consolas"/>
         </w:rPr>
         <w:t>word</w:t>
@@ -1172,7 +1152,7 @@
     </w:p>
     <w:p>
       <w:pPr>
-        <w:pStyle w:val="ac"/>
+        <w:pStyle w:val="ListParagraph"/>
         <w:numPr>
           <w:ilvl w:val="0"/>
           <w:numId w:val="43"/>
@@ -1191,7 +1171,7 @@
       </w:r>
       <w:r>
         <w:rPr>
-          <w:rStyle w:val="ab"/>
+          <w:rStyle w:val="Strong"/>
           <w:rFonts w:ascii="Consolas" w:hAnsi="Consolas"/>
         </w:rPr>
         <w:t>synonym</w:t>
@@ -1233,21 +1213,21 @@
     <w:p>
       <w:pPr>
         <w:rPr>
-          <w:rStyle w:val="ab"/>
+          <w:rStyle w:val="Strong"/>
           <w:rFonts w:ascii="Consolas" w:hAnsi="Consolas"/>
           <w:lang w:val="bg-BG"/>
         </w:rPr>
       </w:pPr>
       <w:r>
         <w:rPr>
-          <w:rStyle w:val="ab"/>
+          <w:rStyle w:val="Strong"/>
           <w:rFonts w:ascii="Consolas" w:hAnsi="Consolas"/>
         </w:rPr>
         <w:t xml:space="preserve">{word} - {synonym1, synonym2… </w:t>
       </w:r>
       <w:r>
         <w:rPr>
-          <w:rStyle w:val="ab"/>
+          <w:rStyle w:val="Strong"/>
           <w:rFonts w:ascii="Consolas" w:hAnsi="Consolas"/>
           <w:noProof/>
         </w:rPr>
@@ -1255,7 +1235,7 @@
       </w:r>
       <w:r>
         <w:rPr>
-          <w:rStyle w:val="ab"/>
+          <w:rStyle w:val="Strong"/>
           <w:rFonts w:ascii="Consolas" w:hAnsi="Consolas"/>
         </w:rPr>
         <w:t>}</w:t>
@@ -1263,18 +1243,15 @@
     </w:p>
     <w:p>
       <w:pPr>
-        <w:pStyle w:val="3"/>
+        <w:pStyle w:val="Heading3"/>
         <w:rPr>
           <w:lang w:val="bg-BG"/>
         </w:rPr>
       </w:pPr>
-      <w:r>
-        <w:t>Examples</w:t>
-      </w:r>
     </w:p>
     <w:tbl>
       <w:tblPr>
-        <w:tblStyle w:val="af"/>
+        <w:tblStyle w:val="TableGrid"/>
         <w:tblW w:w="5049" w:type="dxa"/>
         <w:tblInd w:w="155" w:type="dxa"/>
         <w:tblCellMar>
@@ -1573,7 +1550,7 @@
     </w:tbl>
     <w:p>
       <w:pPr>
-        <w:pStyle w:val="3"/>
+        <w:pStyle w:val="Heading3"/>
         <w:rPr>
           <w:lang w:val="bg-BG"/>
         </w:rPr>
@@ -1584,7 +1561,7 @@
     </w:p>
     <w:p>
       <w:pPr>
-        <w:pStyle w:val="ac"/>
+        <w:pStyle w:val="ListParagraph"/>
         <w:numPr>
           <w:ilvl w:val="0"/>
           <w:numId w:val="44"/>
@@ -1598,14 +1575,14 @@
       </w:r>
       <w:r>
         <w:rPr>
-          <w:rStyle w:val="ab"/>
+          <w:rStyle w:val="Strong"/>
           <w:noProof/>
         </w:rPr>
         <w:t xml:space="preserve">LinkedHashMap </w:t>
       </w:r>
       <w:r>
         <w:rPr>
-          <w:rStyle w:val="ab"/>
+          <w:rStyle w:val="Strong"/>
           <w:b w:val="0"/>
           <w:noProof/>
         </w:rPr>
@@ -1613,7 +1590,7 @@
       </w:r>
       <w:r>
         <w:rPr>
-          <w:rStyle w:val="ab"/>
+          <w:rStyle w:val="Strong"/>
           <w:rFonts w:ascii="Consolas" w:hAnsi="Consolas"/>
           <w:noProof/>
         </w:rPr>
@@ -1621,14 +1598,14 @@
       </w:r>
       <w:r>
         <w:rPr>
-          <w:rStyle w:val="ab"/>
+          <w:rStyle w:val="Strong"/>
           <w:rFonts w:ascii="Consolas" w:hAnsi="Consolas"/>
         </w:rPr>
         <w:t>&gt;</w:t>
       </w:r>
       <w:r>
         <w:rPr>
-          <w:rStyle w:val="ab"/>
+          <w:rStyle w:val="Strong"/>
           <w:b w:val="0"/>
         </w:rPr>
         <w:t>)</w:t>
@@ -1653,7 +1630,7 @@
       <w:pPr>
         <w:ind w:firstLine="360"/>
         <w:rPr>
-          <w:rStyle w:val="ab"/>
+          <w:rStyle w:val="Strong"/>
           <w:lang w:val="bg-BG"/>
         </w:rPr>
       </w:pPr>
@@ -1679,7 +1656,7 @@
                     <pic:cNvPicPr/>
                   </pic:nvPicPr>
                   <pic:blipFill>
-                    <a:blip r:embed="rId14">
+                    <a:blip r:embed="rId13">
                       <a:extLst>
                         <a:ext uri="{28A0092B-C50C-407E-A947-70E740481C1C}">
                           <a14:useLocalDpi xmlns:a14="http://schemas.microsoft.com/office/drawing/2010/main" val="0"/>
@@ -1713,39 +1690,39 @@
     </w:p>
     <w:p>
       <w:pPr>
-        <w:pStyle w:val="ac"/>
+        <w:pStyle w:val="ListParagraph"/>
         <w:numPr>
           <w:ilvl w:val="0"/>
           <w:numId w:val="44"/>
         </w:numPr>
         <w:rPr>
-          <w:rStyle w:val="ab"/>
+          <w:rStyle w:val="Strong"/>
           <w:lang w:val="bg-BG"/>
         </w:rPr>
       </w:pPr>
       <w:r>
         <w:rPr>
-          <w:rStyle w:val="ab"/>
+          <w:rStyle w:val="Strong"/>
           <w:b w:val="0"/>
         </w:rPr>
         <w:t>Read</w:t>
       </w:r>
       <w:r>
         <w:rPr>
-          <w:rStyle w:val="ab"/>
+          <w:rStyle w:val="Strong"/>
         </w:rPr>
         <w:t xml:space="preserve"> 2 * n </w:t>
       </w:r>
       <w:r>
         <w:rPr>
-          <w:rStyle w:val="ab"/>
+          <w:rStyle w:val="Strong"/>
           <w:b w:val="0"/>
         </w:rPr>
         <w:t>lines</w:t>
       </w:r>
       <w:r>
         <w:rPr>
-          <w:rStyle w:val="ab"/>
+          <w:rStyle w:val="Strong"/>
           <w:b w:val="0"/>
           <w:lang w:val="bg-BG"/>
         </w:rPr>
@@ -1754,33 +1731,33 @@
     </w:p>
     <w:p>
       <w:pPr>
-        <w:pStyle w:val="ac"/>
+        <w:pStyle w:val="ListParagraph"/>
         <w:numPr>
           <w:ilvl w:val="0"/>
           <w:numId w:val="44"/>
         </w:numPr>
         <w:rPr>
-          <w:rStyle w:val="ab"/>
+          <w:rStyle w:val="Strong"/>
           <w:b w:val="0"/>
           <w:lang w:val="bg-BG"/>
         </w:rPr>
       </w:pPr>
       <w:r>
         <w:rPr>
-          <w:rStyle w:val="ab"/>
+          <w:rStyle w:val="Strong"/>
           <w:b w:val="0"/>
         </w:rPr>
         <w:t xml:space="preserve">Add the word in the Map </w:t>
       </w:r>
       <w:r>
         <w:rPr>
-          <w:rStyle w:val="ab"/>
+          <w:rStyle w:val="Strong"/>
         </w:rPr>
         <w:t>if it is not present</w:t>
       </w:r>
       <w:r>
         <w:rPr>
-          <w:rStyle w:val="ab"/>
+          <w:rStyle w:val="Strong"/>
           <w:lang w:val="bg-BG"/>
         </w:rPr>
         <w:t>.</w:t>
@@ -1788,70 +1765,79 @@
     </w:p>
     <w:p>
       <w:pPr>
-        <w:pStyle w:val="ac"/>
+        <w:pStyle w:val="ListParagraph"/>
         <w:numPr>
           <w:ilvl w:val="0"/>
           <w:numId w:val="45"/>
         </w:numPr>
         <w:rPr>
-          <w:rStyle w:val="ab"/>
+          <w:rStyle w:val="Strong"/>
           <w:b w:val="0"/>
           <w:lang w:val="bg-BG"/>
         </w:rPr>
       </w:pPr>
       <w:r>
         <w:rPr>
-          <w:rStyle w:val="ab"/>
+          <w:rStyle w:val="Strong"/>
           <w:b w:val="0"/>
         </w:rPr>
         <w:t xml:space="preserve">Add the synonym </w:t>
       </w:r>
       <w:r>
         <w:rPr>
-          <w:rStyle w:val="ab"/>
+          <w:rStyle w:val="Strong"/>
         </w:rPr>
         <w:t>as value</w:t>
       </w:r>
       <w:r>
         <w:rPr>
-          <w:rStyle w:val="ab"/>
+          <w:rStyle w:val="Strong"/>
           <w:b w:val="0"/>
         </w:rPr>
         <w:t xml:space="preserve"> to the given</w:t>
       </w:r>
       <w:r>
         <w:rPr>
-          <w:rStyle w:val="ab"/>
+          <w:rStyle w:val="Strong"/>
           <w:b w:val="0"/>
         </w:rPr>
         <w:t xml:space="preserve"> the</w:t>
       </w:r>
       <w:r>
         <w:rPr>
-          <w:rStyle w:val="ab"/>
+          <w:rStyle w:val="Strong"/>
           <w:b w:val="0"/>
         </w:rPr>
         <w:t xml:space="preserve"> </w:t>
       </w:r>
-      <w:r>
-        <w:rPr>
-          <w:rStyle w:val="ab"/>
+      <w:proofErr w:type="gramStart"/>
+      <w:r>
+        <w:rPr>
+          <w:rStyle w:val="Strong"/>
         </w:rPr>
         <w:t>word</w:t>
       </w:r>
       <w:r>
         <w:rPr>
-          <w:rStyle w:val="ab"/>
+          <w:rStyle w:val="Strong"/>
           <w:lang w:val="bg-BG"/>
         </w:rPr>
         <w:t>.</w:t>
       </w:r>
+      <w:r>
+        <w:rPr>
+          <w:rStyle w:val="Strong"/>
+          <w:lang w:val="en-GB"/>
+        </w:rPr>
+        <w:t>a</w:t>
+      </w:r>
+      <w:proofErr w:type="gramEnd"/>
     </w:p>
     <w:p>
       <w:pPr>
         <w:ind w:left="360"/>
         <w:rPr>
-          <w:rStyle w:val="ab"/>
+          <w:rStyle w:val="Strong"/>
           <w:lang w:val="bg-BG"/>
         </w:rPr>
       </w:pPr>
@@ -1859,6 +1845,7 @@
         <w:rPr>
           <w:noProof/>
         </w:rPr>
+        <w:lastRenderedPageBreak/>
         <w:drawing>
           <wp:inline distT="0" distB="0" distL="0" distR="0" wp14:anchorId="1E60509B" wp14:editId="4464E92D">
             <wp:extent cx="4011930" cy="1295519"/>
@@ -1875,7 +1862,7 @@
                     <pic:cNvPicPr/>
                   </pic:nvPicPr>
                   <pic:blipFill>
-                    <a:blip r:embed="rId15"/>
+                    <a:blip r:embed="rId14"/>
                     <a:stretch>
                       <a:fillRect/>
                     </a:stretch>
@@ -1903,28 +1890,27 @@
     </w:p>
     <w:p>
       <w:pPr>
-        <w:pStyle w:val="ac"/>
+        <w:pStyle w:val="ListParagraph"/>
         <w:numPr>
           <w:ilvl w:val="0"/>
           <w:numId w:val="45"/>
         </w:numPr>
         <w:rPr>
-          <w:rStyle w:val="ab"/>
+          <w:rStyle w:val="Strong"/>
           <w:b w:val="0"/>
           <w:lang w:val="bg-BG"/>
         </w:rPr>
       </w:pPr>
       <w:r>
         <w:rPr>
-          <w:rStyle w:val="ab"/>
+          <w:rStyle w:val="Strong"/>
           <w:b w:val="0"/>
         </w:rPr>
-        <w:lastRenderedPageBreak/>
         <w:t>Print each word with the synonyms in the required format specified above</w:t>
       </w:r>
       <w:r>
         <w:rPr>
-          <w:rStyle w:val="ab"/>
+          <w:rStyle w:val="Strong"/>
           <w:b w:val="0"/>
           <w:lang w:val="bg-BG"/>
         </w:rPr>
@@ -1933,7 +1919,188 @@
     </w:p>
     <w:p>
       <w:pPr>
-        <w:pStyle w:val="2"/>
+        <w:pStyle w:val="Heading2"/>
+        <w:numPr>
+          <w:ilvl w:val="0"/>
+          <w:numId w:val="0"/>
+        </w:numPr>
+        <w:ind w:left="360"/>
+        <w:rPr>
+          <w:lang w:val="en-GB"/>
+        </w:rPr>
+      </w:pPr>
+    </w:p>
+    <w:p>
+      <w:pPr>
+        <w:rPr>
+          <w:lang w:val="en-GB"/>
+        </w:rPr>
+      </w:pPr>
+    </w:p>
+    <w:p>
+      <w:pPr>
+        <w:rPr>
+          <w:lang w:val="en-GB"/>
+        </w:rPr>
+      </w:pPr>
+    </w:p>
+    <w:p>
+      <w:pPr>
+        <w:rPr>
+          <w:lang w:val="en-GB"/>
+        </w:rPr>
+      </w:pPr>
+    </w:p>
+    <w:p>
+      <w:pPr>
+        <w:rPr>
+          <w:lang w:val="en-GB"/>
+        </w:rPr>
+      </w:pPr>
+    </w:p>
+    <w:p>
+      <w:pPr>
+        <w:rPr>
+          <w:lang w:val="en-GB"/>
+        </w:rPr>
+      </w:pPr>
+    </w:p>
+    <w:p>
+      <w:pPr>
+        <w:rPr>
+          <w:lang w:val="en-GB"/>
+        </w:rPr>
+      </w:pPr>
+    </w:p>
+    <w:p>
+      <w:pPr>
+        <w:rPr>
+          <w:lang w:val="en-GB"/>
+        </w:rPr>
+      </w:pPr>
+    </w:p>
+    <w:p>
+      <w:pPr>
+        <w:rPr>
+          <w:lang w:val="en-GB"/>
+        </w:rPr>
+      </w:pPr>
+    </w:p>
+    <w:p>
+      <w:pPr>
+        <w:rPr>
+          <w:lang w:val="en-GB"/>
+        </w:rPr>
+      </w:pPr>
+    </w:p>
+    <w:p>
+      <w:pPr>
+        <w:rPr>
+          <w:lang w:val="en-GB"/>
+        </w:rPr>
+      </w:pPr>
+    </w:p>
+    <w:p>
+      <w:pPr>
+        <w:rPr>
+          <w:lang w:val="en-GB"/>
+        </w:rPr>
+      </w:pPr>
+    </w:p>
+    <w:p>
+      <w:pPr>
+        <w:rPr>
+          <w:lang w:val="en-GB"/>
+        </w:rPr>
+      </w:pPr>
+    </w:p>
+    <w:p>
+      <w:pPr>
+        <w:rPr>
+          <w:lang w:val="en-GB"/>
+        </w:rPr>
+      </w:pPr>
+    </w:p>
+    <w:p>
+      <w:pPr>
+        <w:rPr>
+          <w:lang w:val="en-GB"/>
+        </w:rPr>
+      </w:pPr>
+    </w:p>
+    <w:p>
+      <w:pPr>
+        <w:rPr>
+          <w:lang w:val="en-GB"/>
+        </w:rPr>
+      </w:pPr>
+    </w:p>
+    <w:p>
+      <w:pPr>
+        <w:rPr>
+          <w:lang w:val="en-GB"/>
+        </w:rPr>
+      </w:pPr>
+    </w:p>
+    <w:p>
+      <w:pPr>
+        <w:rPr>
+          <w:lang w:val="en-GB"/>
+        </w:rPr>
+      </w:pPr>
+    </w:p>
+    <w:p>
+      <w:pPr>
+        <w:rPr>
+          <w:lang w:val="en-GB"/>
+        </w:rPr>
+      </w:pPr>
+    </w:p>
+    <w:p>
+      <w:pPr>
+        <w:rPr>
+          <w:lang w:val="en-GB"/>
+        </w:rPr>
+      </w:pPr>
+    </w:p>
+    <w:p>
+      <w:pPr>
+        <w:rPr>
+          <w:lang w:val="en-GB"/>
+        </w:rPr>
+      </w:pPr>
+    </w:p>
+    <w:p>
+      <w:pPr>
+        <w:rPr>
+          <w:lang w:val="en-GB"/>
+        </w:rPr>
+      </w:pPr>
+    </w:p>
+    <w:p>
+      <w:pPr>
+        <w:rPr>
+          <w:lang w:val="en-GB"/>
+        </w:rPr>
+      </w:pPr>
+    </w:p>
+    <w:p>
+      <w:pPr>
+        <w:rPr>
+          <w:lang w:val="en-GB"/>
+        </w:rPr>
+      </w:pPr>
+    </w:p>
+    <w:p>
+      <w:pPr>
+        <w:rPr>
+          <w:lang w:val="en-GB"/>
+        </w:rPr>
+      </w:pPr>
+    </w:p>
+    <w:p>
+      <w:pPr>
+        <w:pStyle w:val="Heading2"/>
         <w:numPr>
           <w:ilvl w:val="0"/>
           <w:numId w:val="40"/>
@@ -1943,6 +2110,7 @@
         </w:rPr>
       </w:pPr>
       <w:r>
+        <w:lastRenderedPageBreak/>
         <w:t>Odd Occurrences</w:t>
       </w:r>
     </w:p>
@@ -1983,7 +2151,7 @@
     </w:p>
     <w:p>
       <w:pPr>
-        <w:pStyle w:val="ac"/>
+        <w:pStyle w:val="ListParagraph"/>
         <w:numPr>
           <w:ilvl w:val="0"/>
           <w:numId w:val="41"/>
@@ -2017,7 +2185,7 @@
     </w:p>
     <w:p>
       <w:pPr>
-        <w:pStyle w:val="ac"/>
+        <w:pStyle w:val="ListParagraph"/>
         <w:numPr>
           <w:ilvl w:val="0"/>
           <w:numId w:val="41"/>
@@ -2037,20 +2205,9 @@
         <w:t>.</w:t>
       </w:r>
     </w:p>
-    <w:p>
-      <w:pPr>
-        <w:pStyle w:val="3"/>
-        <w:rPr>
-          <w:lang w:val="bg-BG"/>
-        </w:rPr>
-      </w:pPr>
-      <w:r>
-        <w:t>Examples</w:t>
-      </w:r>
-    </w:p>
     <w:tbl>
       <w:tblPr>
-        <w:tblStyle w:val="af"/>
+        <w:tblStyle w:val="TableGrid"/>
         <w:tblW w:w="6050" w:type="dxa"/>
         <w:tblInd w:w="155" w:type="dxa"/>
         <w:tblCellMar>
@@ -2231,7 +2388,21 @@
               <w:rPr>
                 <w:rFonts w:ascii="Consolas" w:hAnsi="Consolas" w:cstheme="minorHAnsi"/>
               </w:rPr>
-              <w:t xml:space="preserve">a a A </w:t>
+              <w:t xml:space="preserve">a </w:t>
+            </w:r>
+            <w:proofErr w:type="spellStart"/>
+            <w:r>
+              <w:rPr>
+                <w:rFonts w:ascii="Consolas" w:hAnsi="Consolas" w:cstheme="minorHAnsi"/>
+              </w:rPr>
+              <w:t>a</w:t>
+            </w:r>
+            <w:proofErr w:type="spellEnd"/>
+            <w:r>
+              <w:rPr>
+                <w:rFonts w:ascii="Consolas" w:hAnsi="Consolas" w:cstheme="minorHAnsi"/>
+              </w:rPr>
+              <w:t xml:space="preserve"> A </w:t>
             </w:r>
             <w:r>
               <w:rPr>
@@ -2244,7 +2415,21 @@
               <w:rPr>
                 <w:rFonts w:ascii="Consolas" w:hAnsi="Consolas" w:cstheme="minorHAnsi"/>
               </w:rPr>
-              <w:t xml:space="preserve">xx a xx a A a </w:t>
+              <w:t xml:space="preserve">xx a xx a </w:t>
+            </w:r>
+            <w:proofErr w:type="spellStart"/>
+            <w:r>
+              <w:rPr>
+                <w:rFonts w:ascii="Consolas" w:hAnsi="Consolas" w:cstheme="minorHAnsi"/>
+              </w:rPr>
+              <w:t>A</w:t>
+            </w:r>
+            <w:proofErr w:type="spellEnd"/>
+            <w:r>
+              <w:rPr>
+                <w:rFonts w:ascii="Consolas" w:hAnsi="Consolas" w:cstheme="minorHAnsi"/>
+              </w:rPr>
+              <w:t xml:space="preserve"> a </w:t>
             </w:r>
             <w:r>
               <w:rPr>
@@ -2286,7 +2471,7 @@
     <w:bookmarkEnd w:id="0"/>
     <w:p>
       <w:pPr>
-        <w:pStyle w:val="3"/>
+        <w:pStyle w:val="Heading3"/>
         <w:rPr>
           <w:lang w:val="bg-BG"/>
         </w:rPr>
@@ -2331,7 +2516,7 @@
                     <pic:cNvPicPr/>
                   </pic:nvPicPr>
                   <pic:blipFill>
-                    <a:blip r:embed="rId16">
+                    <a:blip r:embed="rId15">
                       <a:extLst>
                         <a:ext uri="{28A0092B-C50C-407E-A947-70E740481C1C}">
                           <a14:useLocalDpi xmlns:a14="http://schemas.microsoft.com/office/drawing/2010/main" val="0"/>
@@ -2471,7 +2656,7 @@
                     <pic:cNvPicPr/>
                   </pic:nvPicPr>
                   <pic:blipFill>
-                    <a:blip r:embed="rId17">
+                    <a:blip r:embed="rId16">
                       <a:extLst>
                         <a:ext uri="{28A0092B-C50C-407E-A947-70E740481C1C}">
                           <a14:useLocalDpi xmlns:a14="http://schemas.microsoft.com/office/drawing/2010/main" val="0"/>
@@ -2539,7 +2724,7 @@
                     <pic:cNvPicPr/>
                   </pic:nvPicPr>
                   <pic:blipFill>
-                    <a:blip r:embed="rId18">
+                    <a:blip r:embed="rId17">
                       <a:extLst>
                         <a:ext uri="{28A0092B-C50C-407E-A947-70E740481C1C}">
                           <a14:useLocalDpi xmlns:a14="http://schemas.microsoft.com/office/drawing/2010/main" val="0"/>
@@ -2656,7 +2841,7 @@
                     <pic:cNvPicPr/>
                   </pic:nvPicPr>
                   <pic:blipFill>
-                    <a:blip r:embed="rId19"/>
+                    <a:blip r:embed="rId18"/>
                     <a:stretch>
                       <a:fillRect/>
                     </a:stretch>
@@ -2776,7 +2961,7 @@
                     <pic:cNvPicPr/>
                   </pic:nvPicPr>
                   <pic:blipFill>
-                    <a:blip r:embed="rId20"/>
+                    <a:blip r:embed="rId19"/>
                     <a:stretch>
                       <a:fillRect/>
                     </a:stretch>
@@ -2804,7 +2989,198 @@
     </w:p>
     <w:p>
       <w:pPr>
-        <w:pStyle w:val="1"/>
+        <w:pStyle w:val="Heading1"/>
+        <w:ind w:left="720"/>
+        <w:rPr>
+          <w:lang w:val="bg-BG"/>
+        </w:rPr>
+      </w:pPr>
+    </w:p>
+    <w:p>
+      <w:pPr>
+        <w:rPr>
+          <w:lang w:val="bg-BG"/>
+        </w:rPr>
+      </w:pPr>
+    </w:p>
+    <w:p>
+      <w:pPr>
+        <w:rPr>
+          <w:lang w:val="bg-BG"/>
+        </w:rPr>
+      </w:pPr>
+    </w:p>
+    <w:p>
+      <w:pPr>
+        <w:rPr>
+          <w:lang w:val="bg-BG"/>
+        </w:rPr>
+      </w:pPr>
+    </w:p>
+    <w:p>
+      <w:pPr>
+        <w:rPr>
+          <w:lang w:val="bg-BG"/>
+        </w:rPr>
+      </w:pPr>
+    </w:p>
+    <w:p>
+      <w:pPr>
+        <w:rPr>
+          <w:lang w:val="bg-BG"/>
+        </w:rPr>
+      </w:pPr>
+    </w:p>
+    <w:p>
+      <w:pPr>
+        <w:rPr>
+          <w:lang w:val="bg-BG"/>
+        </w:rPr>
+      </w:pPr>
+    </w:p>
+    <w:p>
+      <w:pPr>
+        <w:rPr>
+          <w:lang w:val="bg-BG"/>
+        </w:rPr>
+      </w:pPr>
+    </w:p>
+    <w:p>
+      <w:pPr>
+        <w:rPr>
+          <w:lang w:val="bg-BG"/>
+        </w:rPr>
+      </w:pPr>
+    </w:p>
+    <w:p>
+      <w:pPr>
+        <w:rPr>
+          <w:lang w:val="bg-BG"/>
+        </w:rPr>
+      </w:pPr>
+    </w:p>
+    <w:p>
+      <w:pPr>
+        <w:rPr>
+          <w:lang w:val="bg-BG"/>
+        </w:rPr>
+      </w:pPr>
+    </w:p>
+    <w:p>
+      <w:pPr>
+        <w:rPr>
+          <w:lang w:val="bg-BG"/>
+        </w:rPr>
+      </w:pPr>
+    </w:p>
+    <w:p>
+      <w:pPr>
+        <w:rPr>
+          <w:lang w:val="bg-BG"/>
+        </w:rPr>
+      </w:pPr>
+    </w:p>
+    <w:p>
+      <w:pPr>
+        <w:rPr>
+          <w:lang w:val="bg-BG"/>
+        </w:rPr>
+      </w:pPr>
+    </w:p>
+    <w:p>
+      <w:pPr>
+        <w:rPr>
+          <w:lang w:val="bg-BG"/>
+        </w:rPr>
+      </w:pPr>
+    </w:p>
+    <w:p>
+      <w:pPr>
+        <w:rPr>
+          <w:lang w:val="bg-BG"/>
+        </w:rPr>
+      </w:pPr>
+    </w:p>
+    <w:p>
+      <w:pPr>
+        <w:rPr>
+          <w:lang w:val="bg-BG"/>
+        </w:rPr>
+      </w:pPr>
+    </w:p>
+    <w:p>
+      <w:pPr>
+        <w:rPr>
+          <w:lang w:val="bg-BG"/>
+        </w:rPr>
+      </w:pPr>
+    </w:p>
+    <w:p>
+      <w:pPr>
+        <w:rPr>
+          <w:lang w:val="bg-BG"/>
+        </w:rPr>
+      </w:pPr>
+    </w:p>
+    <w:p>
+      <w:pPr>
+        <w:rPr>
+          <w:lang w:val="bg-BG"/>
+        </w:rPr>
+      </w:pPr>
+    </w:p>
+    <w:p>
+      <w:pPr>
+        <w:rPr>
+          <w:lang w:val="bg-BG"/>
+        </w:rPr>
+      </w:pPr>
+    </w:p>
+    <w:p>
+      <w:pPr>
+        <w:rPr>
+          <w:lang w:val="bg-BG"/>
+        </w:rPr>
+      </w:pPr>
+    </w:p>
+    <w:p>
+      <w:pPr>
+        <w:rPr>
+          <w:lang w:val="bg-BG"/>
+        </w:rPr>
+      </w:pPr>
+    </w:p>
+    <w:p>
+      <w:pPr>
+        <w:rPr>
+          <w:lang w:val="bg-BG"/>
+        </w:rPr>
+      </w:pPr>
+    </w:p>
+    <w:p>
+      <w:pPr>
+        <w:rPr>
+          <w:lang w:val="bg-BG"/>
+        </w:rPr>
+      </w:pPr>
+    </w:p>
+    <w:p>
+      <w:pPr>
+        <w:rPr>
+          <w:lang w:val="bg-BG"/>
+        </w:rPr>
+      </w:pPr>
+    </w:p>
+    <w:p>
+      <w:pPr>
+        <w:rPr>
+          <w:lang w:val="en-GB"/>
+        </w:rPr>
+      </w:pPr>
+    </w:p>
+    <w:p>
+      <w:pPr>
+        <w:pStyle w:val="Heading1"/>
         <w:numPr>
           <w:ilvl w:val="0"/>
           <w:numId w:val="42"/>
@@ -2814,6 +3190,7 @@
         </w:rPr>
       </w:pPr>
       <w:r>
+        <w:lastRenderedPageBreak/>
         <w:t xml:space="preserve">Stream </w:t>
       </w:r>
       <w:r>
@@ -2825,7 +3202,7 @@
     </w:p>
     <w:p>
       <w:pPr>
-        <w:pStyle w:val="2"/>
+        <w:pStyle w:val="Heading2"/>
         <w:numPr>
           <w:ilvl w:val="0"/>
           <w:numId w:val="40"/>
@@ -2880,7 +3257,7 @@
     </w:p>
     <w:p>
       <w:pPr>
-        <w:pStyle w:val="3"/>
+        <w:pStyle w:val="Heading3"/>
         <w:rPr>
           <w:lang w:val="bg-BG"/>
         </w:rPr>
@@ -2891,7 +3268,7 @@
     </w:p>
     <w:tbl>
       <w:tblPr>
-        <w:tblStyle w:val="af"/>
+        <w:tblStyle w:val="TableGrid"/>
         <w:tblW w:w="4430" w:type="dxa"/>
         <w:tblInd w:w="155" w:type="dxa"/>
         <w:tblCellMar>
@@ -3063,7 +3440,7 @@
     </w:tbl>
     <w:p>
       <w:pPr>
-        <w:pStyle w:val="ac"/>
+        <w:pStyle w:val="ListParagraph"/>
         <w:numPr>
           <w:ilvl w:val="0"/>
           <w:numId w:val="45"/>
@@ -3084,7 +3461,7 @@
     </w:p>
     <w:p>
       <w:pPr>
-        <w:pStyle w:val="ac"/>
+        <w:pStyle w:val="ListParagraph"/>
         <w:numPr>
           <w:ilvl w:val="0"/>
           <w:numId w:val="45"/>
@@ -3136,7 +3513,7 @@
                     <pic:cNvPicPr/>
                   </pic:nvPicPr>
                   <pic:blipFill>
-                    <a:blip r:embed="rId21">
+                    <a:blip r:embed="rId20">
                       <a:extLst>
                         <a:ext uri="{28A0092B-C50C-407E-A947-70E740481C1C}">
                           <a14:useLocalDpi xmlns:a14="http://schemas.microsoft.com/office/drawing/2010/main" val="0"/>
@@ -3170,7 +3547,7 @@
     </w:p>
     <w:p>
       <w:pPr>
-        <w:pStyle w:val="ac"/>
+        <w:pStyle w:val="ListParagraph"/>
         <w:numPr>
           <w:ilvl w:val="0"/>
           <w:numId w:val="45"/>
@@ -3197,8 +3574,8 @@
       </w:pPr>
     </w:p>
     <w:sectPr>
-      <w:headerReference w:type="default" r:id="rId22"/>
-      <w:footerReference w:type="default" r:id="rId23"/>
+      <w:headerReference w:type="default" r:id="rId21"/>
+      <w:footerReference w:type="default" r:id="rId22"/>
       <w:pgSz w:w="11909" w:h="16834" w:code="9"/>
       <w:pgMar w:top="567" w:right="737" w:bottom="1077" w:left="737" w:header="567" w:footer="794" w:gutter="0"/>
       <w:cols w:space="720"/>
@@ -3237,7 +3614,7 @@
 <w:ftr xmlns:wpc="http://schemas.microsoft.com/office/word/2010/wordprocessingCanvas" xmlns:cx="http://schemas.microsoft.com/office/drawing/2014/chartex" xmlns:cx1="http://schemas.microsoft.com/office/drawing/2015/9/8/chartex" xmlns:cx2="http://schemas.microsoft.com/office/drawing/2015/10/21/chartex" xmlns:cx3="http://schemas.microsoft.com/office/drawing/2016/5/9/chartex" xmlns:cx4="http://schemas.microsoft.com/office/drawing/2016/5/10/chartex" xmlns:cx5="http://schemas.microsoft.com/office/drawing/2016/5/11/chartex" xmlns:cx6="http://schemas.microsoft.com/office/drawing/2016/5/12/chartex" xmlns:cx7="http://schemas.microsoft.com/office/drawing/2016/5/13/chartex" xmlns:cx8="http://schemas.microsoft.com/office/drawing/2016/5/14/chartex" xmlns:mc="http://schemas.openxmlformats.org/markup-compatibility/2006" xmlns:aink="http://schemas.microsoft.com/office/drawing/2016/ink" xmlns:am3d="http://schemas.microsoft.com/office/drawing/2017/model3d" xmlns:o="urn:schemas-microsoft-com:office:office" xmlns:oel="http://schemas.microsoft.com/office/2019/extlst" xmlns:r="http://schemas.openxmlformats.org/officeDocument/2006/relationships" xmlns:m="http://schemas.openxmlformats.org/officeDocument/2006/math" xmlns:v="urn:schemas-microsoft-com:vml" xmlns:wp14="http://schemas.microsoft.com/office/word/2010/wordprocessingDrawing" xmlns:wp="http://schemas.openxmlformats.org/drawingml/2006/wordprocessingDrawing" xmlns:w10="urn:schemas-microsoft-com:office:word" xmlns:w="http://schemas.openxmlformats.org/wordprocessingml/2006/main" xmlns:w14="http://schemas.microsoft.com/office/word/2010/wordml" xmlns:w15="http://schemas.microsoft.com/office/word/2012/wordml" xmlns:w16cex="http://schemas.microsoft.com/office/word/2018/wordml/cex" xmlns:w16cid="http://schemas.microsoft.com/office/word/2016/wordml/cid" xmlns:w16="http://schemas.microsoft.com/office/word/2018/wordml" xmlns:w16sdtdh="http://schemas.microsoft.com/office/word/2020/wordml/sdtdatahash" xmlns:w16se="http://schemas.microsoft.com/office/word/2015/wordml/symex" xmlns:wpg="http://schemas.microsoft.com/office/word/2010/wordprocessingGroup" xmlns:wpi="http://schemas.microsoft.com/office/word/2010/wordprocessingInk" xmlns:wne="http://schemas.microsoft.com/office/word/2006/wordml" xmlns:wps="http://schemas.microsoft.com/office/word/2010/wordprocessingShape" mc:Ignorable="w14 w15 w16se w16cid w16 w16cex w16sdtdh wp14">
   <w:p>
     <w:pPr>
-      <w:pStyle w:val="a5"/>
+      <w:pStyle w:val="Footer"/>
     </w:pPr>
     <w:r>
       <w:rPr>
@@ -3433,7 +3810,7 @@
                           <w:hyperlink r:id="rId1" w:history="1">
                             <w:r>
                               <w:rPr>
-                                <w:rStyle w:val="a9"/>
+                                <w:rStyle w:val="Hyperlink"/>
                                 <w:color w:val="0882DE"/>
                                 <w:sz w:val="17"/>
                                 <w:szCs w:val="17"/>
@@ -3442,7 +3819,7 @@
                             </w:r>
                             <w:r>
                               <w:rPr>
-                                <w:rStyle w:val="a9"/>
+                                <w:rStyle w:val="Hyperlink"/>
                                 <w:color w:val="0882DE"/>
                                 <w:sz w:val="17"/>
                                 <w:szCs w:val="17"/>
@@ -3451,7 +3828,7 @@
                             </w:r>
                             <w:r>
                               <w:rPr>
-                                <w:rStyle w:val="a9"/>
+                                <w:rStyle w:val="Hyperlink"/>
                                 <w:color w:val="0882DE"/>
                                 <w:sz w:val="17"/>
                                 <w:szCs w:val="17"/>
@@ -4290,7 +4667,7 @@
                           <wp:extent cx="180000" cy="180000"/>
                           <wp:effectExtent l="0" t="0" r="0" b="0"/>
                           <wp:docPr id="3" name="Picture 3">
-                            <a:hlinkClick xmlns:a="http://schemas.openxmlformats.org/drawingml/2006/main" r:id="rId2"/>
+                            <a:hlinkClick xmlns:a="http://schemas.openxmlformats.org/drawingml/2006/main" r:id="rId22"/>
                           </wp:docPr>
                           <wp:cNvGraphicFramePr>
                             <a:graphicFrameLocks xmlns:a="http://schemas.openxmlformats.org/drawingml/2006/main" noChangeAspect="1"/>
@@ -4300,14 +4677,14 @@
                               <pic:pic xmlns:pic="http://schemas.openxmlformats.org/drawingml/2006/picture">
                                 <pic:nvPicPr>
                                   <pic:cNvPr id="3" name="Picture 3">
-                                    <a:hlinkClick r:id="rId2"/>
+                                    <a:hlinkClick r:id="rId22"/>
                                   </pic:cNvPr>
                                   <pic:cNvPicPr>
                                     <a:picLocks noChangeAspect="1" noChangeArrowheads="1"/>
                                   </pic:cNvPicPr>
                                 </pic:nvPicPr>
                                 <pic:blipFill>
-                                  <a:blip r:embed="rId3">
+                                  <a:blip r:embed="rId23">
                                     <a:extLst>
                                       <a:ext uri="{28A0092B-C50C-407E-A947-70E740481C1C}">
                                         <a14:useLocalDpi xmlns:a14="http://schemas.microsoft.com/office/drawing/2010/main" val="0"/>
@@ -4356,7 +4733,7 @@
                           <wp:extent cx="180000" cy="180000"/>
                           <wp:effectExtent l="0" t="0" r="0" b="0"/>
                           <wp:docPr id="2" name="Picture 2">
-                            <a:hlinkClick xmlns:a="http://schemas.openxmlformats.org/drawingml/2006/main" r:id="rId4"/>
+                            <a:hlinkClick xmlns:a="http://schemas.openxmlformats.org/drawingml/2006/main" r:id="rId24"/>
                           </wp:docPr>
                           <wp:cNvGraphicFramePr>
                             <a:graphicFrameLocks xmlns:a="http://schemas.openxmlformats.org/drawingml/2006/main" noChangeAspect="1"/>
@@ -4366,14 +4743,14 @@
                               <pic:pic xmlns:pic="http://schemas.openxmlformats.org/drawingml/2006/picture">
                                 <pic:nvPicPr>
                                   <pic:cNvPr id="2" name="Picture 2">
-                                    <a:hlinkClick r:id="rId4"/>
+                                    <a:hlinkClick r:id="rId24"/>
                                   </pic:cNvPr>
                                   <pic:cNvPicPr>
                                     <a:picLocks noChangeAspect="1" noChangeArrowheads="1"/>
                                   </pic:cNvPicPr>
                                 </pic:nvPicPr>
                                 <pic:blipFill>
-                                  <a:blip r:embed="rId5">
+                                  <a:blip r:embed="rId25">
                                     <a:extLst>
                                       <a:ext uri="{28A0092B-C50C-407E-A947-70E740481C1C}">
                                         <a14:useLocalDpi xmlns:a14="http://schemas.microsoft.com/office/drawing/2010/main" val="0"/>
@@ -4422,7 +4799,7 @@
                           <wp:extent cx="180000" cy="180000"/>
                           <wp:effectExtent l="0" t="0" r="0" b="0"/>
                           <wp:docPr id="5" name="Picture 5" title="Software University @ Facebook">
-                            <a:hlinkClick xmlns:a="http://schemas.openxmlformats.org/drawingml/2006/main" r:id="rId6"/>
+                            <a:hlinkClick xmlns:a="http://schemas.openxmlformats.org/drawingml/2006/main" r:id="rId26"/>
                           </wp:docPr>
                           <wp:cNvGraphicFramePr>
                             <a:graphicFrameLocks xmlns:a="http://schemas.openxmlformats.org/drawingml/2006/main" noChangeAspect="1"/>
@@ -4432,12 +4809,12 @@
                               <pic:pic xmlns:pic="http://schemas.openxmlformats.org/drawingml/2006/picture">
                                 <pic:nvPicPr>
                                   <pic:cNvPr id="5" name="Picture 5" title="Software University @ Facebook">
-                                    <a:hlinkClick r:id="rId6"/>
+                                    <a:hlinkClick r:id="rId26"/>
                                   </pic:cNvPr>
                                   <pic:cNvPicPr/>
                                 </pic:nvPicPr>
                                 <pic:blipFill>
-                                  <a:blip r:embed="rId7"/>
+                                  <a:blip r:embed="rId27"/>
                                   <a:stretch>
                                     <a:fillRect/>
                                   </a:stretch>
@@ -4475,7 +4852,7 @@
                           <wp:extent cx="180000" cy="180000"/>
                           <wp:effectExtent l="0" t="0" r="0" b="0"/>
                           <wp:docPr id="20" name="Picture 20">
-                            <a:hlinkClick xmlns:a="http://schemas.openxmlformats.org/drawingml/2006/main" r:id="rId8"/>
+                            <a:hlinkClick xmlns:a="http://schemas.openxmlformats.org/drawingml/2006/main" r:id="rId28"/>
                           </wp:docPr>
                           <wp:cNvGraphicFramePr>
                             <a:graphicFrameLocks xmlns:a="http://schemas.openxmlformats.org/drawingml/2006/main" noChangeAspect="1"/>
@@ -4485,20 +4862,20 @@
                               <pic:pic xmlns:pic="http://schemas.openxmlformats.org/drawingml/2006/picture">
                                 <pic:nvPicPr>
                                   <pic:cNvPr id="20" name="Picture 20">
-                                    <a:hlinkClick r:id="rId8"/>
+                                    <a:hlinkClick r:id="rId28"/>
                                   </pic:cNvPr>
                                   <pic:cNvPicPr>
                                     <a:picLocks noChangeAspect="1" noChangeArrowheads="1"/>
                                   </pic:cNvPicPr>
                                 </pic:nvPicPr>
                                 <pic:blipFill>
-                                  <a:blip r:embed="rId9">
+                                  <a:blip r:embed="rId29">
                                     <a:extLst>
                                       <a:ext uri="{28A0092B-C50C-407E-A947-70E740481C1C}">
                                         <a14:useLocalDpi xmlns:a14="http://schemas.microsoft.com/office/drawing/2010/main" val="0"/>
                                       </a:ext>
                                       <a:ext uri="{837473B0-CC2E-450A-ABE3-18F120FF3D39}">
-                                        <a1611:picAttrSrcUrl xmlns:a1611="http://schemas.microsoft.com/office/drawing/2016/11/main" r:id="rId10"/>
+                                        <a1611:picAttrSrcUrl xmlns:a1611="http://schemas.microsoft.com/office/drawing/2016/11/main" r:id="rId30"/>
                                       </a:ext>
                                     </a:extLst>
                                   </a:blip>
@@ -4544,7 +4921,7 @@
                           <wp:extent cx="180000" cy="180000"/>
                           <wp:effectExtent l="0" t="0" r="0" b="0"/>
                           <wp:docPr id="7" name="Picture 7" title="Software University @ Twitter">
-                            <a:hlinkClick xmlns:a="http://schemas.openxmlformats.org/drawingml/2006/main" r:id="rId11"/>
+                            <a:hlinkClick xmlns:a="http://schemas.openxmlformats.org/drawingml/2006/main" r:id="rId31"/>
                           </wp:docPr>
                           <wp:cNvGraphicFramePr>
                             <a:graphicFrameLocks xmlns:a="http://schemas.openxmlformats.org/drawingml/2006/main" noChangeAspect="1"/>
@@ -4554,12 +4931,12 @@
                               <pic:pic xmlns:pic="http://schemas.openxmlformats.org/drawingml/2006/picture">
                                 <pic:nvPicPr>
                                   <pic:cNvPr id="7" name="Picture 7" title="Software University @ Twitter">
-                                    <a:hlinkClick r:id="rId11"/>
+                                    <a:hlinkClick r:id="rId31"/>
                                   </pic:cNvPr>
                                   <pic:cNvPicPr/>
                                 </pic:nvPicPr>
                                 <pic:blipFill>
-                                  <a:blip r:embed="rId12"/>
+                                  <a:blip r:embed="rId32"/>
                                   <a:stretch>
                                     <a:fillRect/>
                                   </a:stretch>
@@ -4597,7 +4974,7 @@
                           <wp:extent cx="180000" cy="180000"/>
                           <wp:effectExtent l="0" t="0" r="0" b="0"/>
                           <wp:docPr id="17" name="Picture 17" title="Software University @ YouTube">
-                            <a:hlinkClick xmlns:a="http://schemas.openxmlformats.org/drawingml/2006/main" r:id="rId13"/>
+                            <a:hlinkClick xmlns:a="http://schemas.openxmlformats.org/drawingml/2006/main" r:id="rId33"/>
                           </wp:docPr>
                           <wp:cNvGraphicFramePr>
                             <a:graphicFrameLocks xmlns:a="http://schemas.openxmlformats.org/drawingml/2006/main" noChangeAspect="1"/>
@@ -4607,12 +4984,12 @@
                               <pic:pic xmlns:pic="http://schemas.openxmlformats.org/drawingml/2006/picture">
                                 <pic:nvPicPr>
                                   <pic:cNvPr id="17" name="Picture 17" title="Software University @ YouTube">
-                                    <a:hlinkClick r:id="rId13"/>
+                                    <a:hlinkClick r:id="rId33"/>
                                   </pic:cNvPr>
                                   <pic:cNvPicPr/>
                                 </pic:nvPicPr>
                                 <pic:blipFill>
-                                  <a:blip r:embed="rId14"/>
+                                  <a:blip r:embed="rId34"/>
                                   <a:stretch>
                                     <a:fillRect/>
                                   </a:stretch>
@@ -4650,7 +5027,7 @@
                           <wp:extent cx="180000" cy="180000"/>
                           <wp:effectExtent l="0" t="0" r="0" b="0"/>
                           <wp:docPr id="21" name="Picture 21">
-                            <a:hlinkClick xmlns:a="http://schemas.openxmlformats.org/drawingml/2006/main" r:id="rId15"/>
+                            <a:hlinkClick xmlns:a="http://schemas.openxmlformats.org/drawingml/2006/main" r:id="rId35"/>
                           </wp:docPr>
                           <wp:cNvGraphicFramePr>
                             <a:graphicFrameLocks xmlns:a="http://schemas.openxmlformats.org/drawingml/2006/main" noChangeAspect="1"/>
@@ -4660,14 +5037,14 @@
                               <pic:pic xmlns:pic="http://schemas.openxmlformats.org/drawingml/2006/picture">
                                 <pic:nvPicPr>
                                   <pic:cNvPr id="21" name="Picture 21">
-                                    <a:hlinkClick r:id="rId15"/>
+                                    <a:hlinkClick r:id="rId35"/>
                                   </pic:cNvPr>
                                   <pic:cNvPicPr>
                                     <a:picLocks noChangeAspect="1" noChangeArrowheads="1"/>
                                   </pic:cNvPicPr>
                                 </pic:nvPicPr>
                                 <pic:blipFill rotWithShape="1">
-                                  <a:blip r:embed="rId16">
+                                  <a:blip r:embed="rId36">
                                     <a:extLst>
                                       <a:ext uri="{28A0092B-C50C-407E-A947-70E740481C1C}">
                                         <a14:useLocalDpi xmlns:a14="http://schemas.microsoft.com/office/drawing/2010/main" val="0"/>
@@ -4719,7 +5096,7 @@
                           <wp:extent cx="180000" cy="180000"/>
                           <wp:effectExtent l="0" t="0" r="0" b="0"/>
                           <wp:docPr id="22" name="Picture 22">
-                            <a:hlinkClick xmlns:a="http://schemas.openxmlformats.org/drawingml/2006/main" r:id="rId17"/>
+                            <a:hlinkClick xmlns:a="http://schemas.openxmlformats.org/drawingml/2006/main" r:id="rId37"/>
                           </wp:docPr>
                           <wp:cNvGraphicFramePr>
                             <a:graphicFrameLocks xmlns:a="http://schemas.openxmlformats.org/drawingml/2006/main" noChangeAspect="1"/>
@@ -4729,14 +5106,14 @@
                               <pic:pic xmlns:pic="http://schemas.openxmlformats.org/drawingml/2006/picture">
                                 <pic:nvPicPr>
                                   <pic:cNvPr id="22" name="Picture 22">
-                                    <a:hlinkClick r:id="rId17"/>
+                                    <a:hlinkClick r:id="rId37"/>
                                   </pic:cNvPr>
                                   <pic:cNvPicPr>
                                     <a:picLocks noChangeAspect="1" noChangeArrowheads="1"/>
                                   </pic:cNvPicPr>
                                 </pic:nvPicPr>
                                 <pic:blipFill>
-                                  <a:blip r:embed="rId18">
+                                  <a:blip r:embed="rId38">
                                     <a:extLst>
                                       <a:ext uri="{28A0092B-C50C-407E-A947-70E740481C1C}">
                                         <a14:useLocalDpi xmlns:a14="http://schemas.microsoft.com/office/drawing/2010/main" val="0"/>
@@ -4785,7 +5162,7 @@
                           <wp:extent cx="180000" cy="180000"/>
                           <wp:effectExtent l="0" t="0" r="0" b="0"/>
                           <wp:docPr id="23" name="Picture 23" title="Software University: Email Us">
-                            <a:hlinkClick xmlns:a="http://schemas.openxmlformats.org/drawingml/2006/main" r:id="rId19"/>
+                            <a:hlinkClick xmlns:a="http://schemas.openxmlformats.org/drawingml/2006/main" r:id="rId39"/>
                           </wp:docPr>
                           <wp:cNvGraphicFramePr>
                             <a:graphicFrameLocks xmlns:a="http://schemas.openxmlformats.org/drawingml/2006/main" noChangeAspect="1"/>
@@ -4795,12 +5172,12 @@
                               <pic:pic xmlns:pic="http://schemas.openxmlformats.org/drawingml/2006/picture">
                                 <pic:nvPicPr>
                                   <pic:cNvPr id="23" name="Picture 23" title="Software University: Email Us">
-                                    <a:hlinkClick r:id="rId19"/>
+                                    <a:hlinkClick r:id="rId39"/>
                                   </pic:cNvPr>
                                   <pic:cNvPicPr/>
                                 </pic:nvPicPr>
                                 <pic:blipFill>
-                                  <a:blip r:embed="rId20"/>
+                                  <a:blip r:embed="rId40"/>
                                   <a:stretch>
                                     <a:fillRect/>
                                   </a:stretch>
@@ -4862,7 +5239,7 @@
                   </pic:cNvPicPr>
                 </pic:nvPicPr>
                 <pic:blipFill>
-                  <a:blip r:embed="rId22">
+                  <a:blip r:embed="rId41">
                     <a:extLst>
                       <a:ext uri="{28A0092B-C50C-407E-A947-70E740481C1C}">
                         <a14:useLocalDpi xmlns:a14="http://schemas.microsoft.com/office/drawing/2010/main" val="0"/>
@@ -5286,7 +5663,7 @@
 <w:hdr xmlns:wpc="http://schemas.microsoft.com/office/word/2010/wordprocessingCanvas" xmlns:cx="http://schemas.microsoft.com/office/drawing/2014/chartex" xmlns:cx1="http://schemas.microsoft.com/office/drawing/2015/9/8/chartex" xmlns:cx2="http://schemas.microsoft.com/office/drawing/2015/10/21/chartex" xmlns:cx3="http://schemas.microsoft.com/office/drawing/2016/5/9/chartex" xmlns:cx4="http://schemas.microsoft.com/office/drawing/2016/5/10/chartex" xmlns:cx5="http://schemas.microsoft.com/office/drawing/2016/5/11/chartex" xmlns:cx6="http://schemas.microsoft.com/office/drawing/2016/5/12/chartex" xmlns:cx7="http://schemas.microsoft.com/office/drawing/2016/5/13/chartex" xmlns:cx8="http://schemas.microsoft.com/office/drawing/2016/5/14/chartex" xmlns:mc="http://schemas.openxmlformats.org/markup-compatibility/2006" xmlns:aink="http://schemas.microsoft.com/office/drawing/2016/ink" xmlns:am3d="http://schemas.microsoft.com/office/drawing/2017/model3d" xmlns:o="urn:schemas-microsoft-com:office:office" xmlns:oel="http://schemas.microsoft.com/office/2019/extlst" xmlns:r="http://schemas.openxmlformats.org/officeDocument/2006/relationships" xmlns:m="http://schemas.openxmlformats.org/officeDocument/2006/math" xmlns:v="urn:schemas-microsoft-com:vml" xmlns:wp14="http://schemas.microsoft.com/office/word/2010/wordprocessingDrawing" xmlns:wp="http://schemas.openxmlformats.org/drawingml/2006/wordprocessingDrawing" xmlns:w10="urn:schemas-microsoft-com:office:word" xmlns:w="http://schemas.openxmlformats.org/wordprocessingml/2006/main" xmlns:w14="http://schemas.microsoft.com/office/word/2010/wordml" xmlns:w15="http://schemas.microsoft.com/office/word/2012/wordml" xmlns:w16cex="http://schemas.microsoft.com/office/word/2018/wordml/cex" xmlns:w16cid="http://schemas.microsoft.com/office/word/2016/wordml/cid" xmlns:w16="http://schemas.microsoft.com/office/word/2018/wordml" xmlns:w16sdtdh="http://schemas.microsoft.com/office/word/2020/wordml/sdtdatahash" xmlns:w16se="http://schemas.microsoft.com/office/word/2015/wordml/symex" xmlns:wpg="http://schemas.microsoft.com/office/word/2010/wordprocessingGroup" xmlns:wpi="http://schemas.microsoft.com/office/word/2010/wordprocessingInk" xmlns:wne="http://schemas.microsoft.com/office/word/2006/wordml" xmlns:wps="http://schemas.microsoft.com/office/word/2010/wordprocessingShape" mc:Ignorable="w14 w15 w16se w16cid w16 w16cex w16sdtdh wp14">
   <w:p>
     <w:pPr>
-      <w:pStyle w:val="a3"/>
+      <w:pStyle w:val="Header"/>
       <w:ind w:hanging="1134"/>
     </w:pPr>
   </w:p>
@@ -5959,7 +6336,7 @@
     <w:lvl w:ilvl="0" w:tplc="A0E28166">
       <w:start w:val="1"/>
       <w:numFmt w:val="decimal"/>
-      <w:pStyle w:val="2"/>
+      <w:pStyle w:val="Heading2"/>
       <w:lvlText w:val="%1."/>
       <w:lvlJc w:val="left"/>
       <w:pPr>
@@ -10438,7 +10815,7 @@
     <w:lsdException w:name="Unresolved Mention" w:semiHidden="1" w:unhideWhenUsed="1"/>
     <w:lsdException w:name="Smart Link" w:semiHidden="1" w:unhideWhenUsed="1"/>
   </w:latentStyles>
-  <w:style w:type="paragraph" w:default="1" w:styleId="a">
+  <w:style w:type="paragraph" w:default="1" w:styleId="Normal">
     <w:name w:val="Normal"/>
     <w:qFormat/>
     <w:rsid w:val="008063E1"/>
@@ -10446,11 +10823,11 @@
       <w:spacing w:before="80" w:after="120"/>
     </w:pPr>
   </w:style>
-  <w:style w:type="paragraph" w:styleId="1">
+  <w:style w:type="paragraph" w:styleId="Heading1">
     <w:name w:val="heading 1"/>
-    <w:basedOn w:val="a"/>
-    <w:next w:val="a"/>
-    <w:link w:val="10"/>
+    <w:basedOn w:val="Normal"/>
+    <w:next w:val="Normal"/>
+    <w:link w:val="Heading1Char"/>
     <w:uiPriority w:val="9"/>
     <w:qFormat/>
     <w:rsid w:val="009254B7"/>
@@ -10468,11 +10845,11 @@
       <w:szCs w:val="32"/>
     </w:rPr>
   </w:style>
-  <w:style w:type="paragraph" w:styleId="2">
+  <w:style w:type="paragraph" w:styleId="Heading2">
     <w:name w:val="heading 2"/>
-    <w:basedOn w:val="a"/>
-    <w:next w:val="a"/>
-    <w:link w:val="20"/>
+    <w:basedOn w:val="Normal"/>
+    <w:next w:val="Normal"/>
+    <w:link w:val="Heading2Char"/>
     <w:uiPriority w:val="9"/>
     <w:qFormat/>
     <w:rsid w:val="006E55B4"/>
@@ -10494,11 +10871,11 @@
       <w:szCs w:val="36"/>
     </w:rPr>
   </w:style>
-  <w:style w:type="paragraph" w:styleId="3">
+  <w:style w:type="paragraph" w:styleId="Heading3">
     <w:name w:val="heading 3"/>
-    <w:basedOn w:val="a"/>
-    <w:next w:val="a"/>
-    <w:link w:val="30"/>
+    <w:basedOn w:val="Normal"/>
+    <w:next w:val="Normal"/>
+    <w:link w:val="Heading3Char"/>
     <w:uiPriority w:val="9"/>
     <w:unhideWhenUsed/>
     <w:qFormat/>
@@ -10517,11 +10894,11 @@
       <w:szCs w:val="32"/>
     </w:rPr>
   </w:style>
-  <w:style w:type="paragraph" w:styleId="4">
+  <w:style w:type="paragraph" w:styleId="Heading4">
     <w:name w:val="heading 4"/>
-    <w:basedOn w:val="a"/>
-    <w:next w:val="a"/>
-    <w:link w:val="40"/>
+    <w:basedOn w:val="Normal"/>
+    <w:next w:val="Normal"/>
+    <w:link w:val="Heading4Char"/>
     <w:uiPriority w:val="9"/>
     <w:unhideWhenUsed/>
     <w:qFormat/>
@@ -10540,11 +10917,11 @@
       <w:sz w:val="28"/>
     </w:rPr>
   </w:style>
-  <w:style w:type="paragraph" w:styleId="5">
+  <w:style w:type="paragraph" w:styleId="Heading5">
     <w:name w:val="heading 5"/>
-    <w:basedOn w:val="a"/>
-    <w:next w:val="a"/>
-    <w:link w:val="50"/>
+    <w:basedOn w:val="Normal"/>
+    <w:next w:val="Normal"/>
+    <w:link w:val="Heading5Char"/>
     <w:uiPriority w:val="9"/>
     <w:semiHidden/>
     <w:unhideWhenUsed/>
@@ -10562,13 +10939,13 @@
       <w:color w:val="B2500E"/>
     </w:rPr>
   </w:style>
-  <w:style w:type="character" w:default="1" w:styleId="a0">
+  <w:style w:type="character" w:default="1" w:styleId="DefaultParagraphFont">
     <w:name w:val="Default Paragraph Font"/>
     <w:uiPriority w:val="1"/>
     <w:semiHidden/>
     <w:unhideWhenUsed/>
   </w:style>
-  <w:style w:type="table" w:default="1" w:styleId="a1">
+  <w:style w:type="table" w:default="1" w:styleId="TableNormal">
     <w:name w:val="Normal Table"/>
     <w:uiPriority w:val="99"/>
     <w:semiHidden/>
@@ -10583,16 +10960,16 @@
       </w:tblCellMar>
     </w:tblPr>
   </w:style>
-  <w:style w:type="numbering" w:default="1" w:styleId="a2">
+  <w:style w:type="numbering" w:default="1" w:styleId="NoList">
     <w:name w:val="No List"/>
     <w:uiPriority w:val="99"/>
     <w:semiHidden/>
     <w:unhideWhenUsed/>
   </w:style>
-  <w:style w:type="paragraph" w:styleId="a3">
+  <w:style w:type="paragraph" w:styleId="Header">
     <w:name w:val="header"/>
-    <w:basedOn w:val="a"/>
-    <w:link w:val="a4"/>
+    <w:basedOn w:val="Normal"/>
+    <w:link w:val="HeaderChar"/>
     <w:uiPriority w:val="99"/>
     <w:unhideWhenUsed/>
     <w:rsid w:val="008068A2"/>
@@ -10604,17 +10981,17 @@
       <w:spacing w:after="0" w:line="240" w:lineRule="auto"/>
     </w:pPr>
   </w:style>
-  <w:style w:type="character" w:customStyle="1" w:styleId="a4">
-    <w:name w:val="Горен колонтитул Знак"/>
-    <w:basedOn w:val="a0"/>
-    <w:link w:val="a3"/>
+  <w:style w:type="character" w:customStyle="1" w:styleId="HeaderChar">
+    <w:name w:val="Header Char"/>
+    <w:basedOn w:val="DefaultParagraphFont"/>
+    <w:link w:val="Header"/>
     <w:uiPriority w:val="99"/>
     <w:rsid w:val="008068A2"/>
   </w:style>
-  <w:style w:type="paragraph" w:styleId="a5">
+  <w:style w:type="paragraph" w:styleId="Footer">
     <w:name w:val="footer"/>
-    <w:basedOn w:val="a"/>
-    <w:link w:val="a6"/>
+    <w:basedOn w:val="Normal"/>
+    <w:link w:val="FooterChar"/>
     <w:uiPriority w:val="99"/>
     <w:unhideWhenUsed/>
     <w:rsid w:val="008068A2"/>
@@ -10626,17 +11003,17 @@
       <w:spacing w:after="0" w:line="240" w:lineRule="auto"/>
     </w:pPr>
   </w:style>
-  <w:style w:type="character" w:customStyle="1" w:styleId="a6">
-    <w:name w:val="Долен колонтитул Знак"/>
-    <w:basedOn w:val="a0"/>
-    <w:link w:val="a5"/>
+  <w:style w:type="character" w:customStyle="1" w:styleId="FooterChar">
+    <w:name w:val="Footer Char"/>
+    <w:basedOn w:val="DefaultParagraphFont"/>
+    <w:link w:val="Footer"/>
     <w:uiPriority w:val="99"/>
     <w:rsid w:val="008068A2"/>
   </w:style>
-  <w:style w:type="paragraph" w:styleId="a7">
+  <w:style w:type="paragraph" w:styleId="BalloonText">
     <w:name w:val="Balloon Text"/>
-    <w:basedOn w:val="a"/>
-    <w:link w:val="a8"/>
+    <w:basedOn w:val="Normal"/>
+    <w:link w:val="BalloonTextChar"/>
     <w:uiPriority w:val="99"/>
     <w:semiHidden/>
     <w:unhideWhenUsed/>
@@ -10650,10 +11027,10 @@
       <w:szCs w:val="16"/>
     </w:rPr>
   </w:style>
-  <w:style w:type="character" w:customStyle="1" w:styleId="a8">
-    <w:name w:val="Изнесен текст Знак"/>
-    <w:basedOn w:val="a0"/>
-    <w:link w:val="a7"/>
+  <w:style w:type="character" w:customStyle="1" w:styleId="BalloonTextChar">
+    <w:name w:val="Balloon Text Char"/>
+    <w:basedOn w:val="DefaultParagraphFont"/>
+    <w:link w:val="BalloonText"/>
     <w:uiPriority w:val="99"/>
     <w:semiHidden/>
     <w:rsid w:val="00564D7B"/>
@@ -10663,9 +11040,9 @@
       <w:szCs w:val="16"/>
     </w:rPr>
   </w:style>
-  <w:style w:type="character" w:styleId="a9">
+  <w:style w:type="character" w:styleId="Hyperlink">
     <w:name w:val="Hyperlink"/>
-    <w:basedOn w:val="a0"/>
+    <w:basedOn w:val="DefaultParagraphFont"/>
     <w:uiPriority w:val="99"/>
     <w:unhideWhenUsed/>
     <w:rsid w:val="0079324A"/>
@@ -10674,10 +11051,10 @@
       <w:u w:val="single"/>
     </w:rPr>
   </w:style>
-  <w:style w:type="character" w:customStyle="1" w:styleId="10">
-    <w:name w:val="Заглавие 1 Знак"/>
-    <w:basedOn w:val="a0"/>
-    <w:link w:val="1"/>
+  <w:style w:type="character" w:customStyle="1" w:styleId="Heading1Char">
+    <w:name w:val="Heading 1 Char"/>
+    <w:basedOn w:val="DefaultParagraphFont"/>
+    <w:link w:val="Heading1"/>
     <w:uiPriority w:val="9"/>
     <w:rsid w:val="009254B7"/>
     <w:rPr>
@@ -10688,10 +11065,10 @@
       <w:szCs w:val="32"/>
     </w:rPr>
   </w:style>
-  <w:style w:type="character" w:customStyle="1" w:styleId="20">
-    <w:name w:val="Заглавие 2 Знак"/>
-    <w:basedOn w:val="a0"/>
-    <w:link w:val="2"/>
+  <w:style w:type="character" w:customStyle="1" w:styleId="Heading2Char">
+    <w:name w:val="Heading 2 Char"/>
+    <w:basedOn w:val="DefaultParagraphFont"/>
+    <w:link w:val="Heading2"/>
     <w:uiPriority w:val="9"/>
     <w:rsid w:val="006E55B4"/>
     <w:rPr>
@@ -10703,9 +11080,9 @@
       <w:szCs w:val="36"/>
     </w:rPr>
   </w:style>
-  <w:style w:type="paragraph" w:styleId="aa">
+  <w:style w:type="paragraph" w:styleId="NormalWeb">
     <w:name w:val="Normal (Web)"/>
-    <w:basedOn w:val="a"/>
+    <w:basedOn w:val="Normal"/>
     <w:uiPriority w:val="99"/>
     <w:semiHidden/>
     <w:unhideWhenUsed/>
@@ -10719,9 +11096,9 @@
       <w:szCs w:val="24"/>
     </w:rPr>
   </w:style>
-  <w:style w:type="character" w:styleId="ab">
+  <w:style w:type="character" w:styleId="Strong">
     <w:name w:val="Strong"/>
-    <w:basedOn w:val="a0"/>
+    <w:basedOn w:val="DefaultParagraphFont"/>
     <w:uiPriority w:val="22"/>
     <w:qFormat/>
     <w:rsid w:val="00524789"/>
@@ -10730,10 +11107,10 @@
       <w:bCs/>
     </w:rPr>
   </w:style>
-  <w:style w:type="character" w:customStyle="1" w:styleId="30">
-    <w:name w:val="Заглавие 3 Знак"/>
-    <w:basedOn w:val="a0"/>
-    <w:link w:val="3"/>
+  <w:style w:type="character" w:customStyle="1" w:styleId="Heading3Char">
+    <w:name w:val="Heading 3 Char"/>
+    <w:basedOn w:val="DefaultParagraphFont"/>
+    <w:link w:val="Heading3"/>
     <w:uiPriority w:val="9"/>
     <w:rsid w:val="008C5930"/>
     <w:rPr>
@@ -10744,10 +11121,10 @@
       <w:szCs w:val="32"/>
     </w:rPr>
   </w:style>
-  <w:style w:type="character" w:customStyle="1" w:styleId="40">
-    <w:name w:val="Заглавие 4 Знак"/>
-    <w:basedOn w:val="a0"/>
-    <w:link w:val="4"/>
+  <w:style w:type="character" w:customStyle="1" w:styleId="Heading4Char">
+    <w:name w:val="Heading 4 Char"/>
+    <w:basedOn w:val="DefaultParagraphFont"/>
+    <w:link w:val="Heading4"/>
     <w:uiPriority w:val="9"/>
     <w:rsid w:val="008C5930"/>
     <w:rPr>
@@ -10758,10 +11135,10 @@
       <w:sz w:val="28"/>
     </w:rPr>
   </w:style>
-  <w:style w:type="paragraph" w:styleId="ac">
+  <w:style w:type="paragraph" w:styleId="ListParagraph">
     <w:name w:val="List Paragraph"/>
-    <w:basedOn w:val="a"/>
-    <w:link w:val="ad"/>
+    <w:basedOn w:val="Normal"/>
+    <w:link w:val="ListParagraphChar"/>
     <w:uiPriority w:val="34"/>
     <w:qFormat/>
     <w:rsid w:val="008617B5"/>
@@ -10770,9 +11147,9 @@
       <w:contextualSpacing/>
     </w:pPr>
   </w:style>
-  <w:style w:type="character" w:styleId="ae">
+  <w:style w:type="character" w:styleId="FollowedHyperlink">
     <w:name w:val="FollowedHyperlink"/>
-    <w:basedOn w:val="a0"/>
+    <w:basedOn w:val="DefaultParagraphFont"/>
     <w:uiPriority w:val="99"/>
     <w:semiHidden/>
     <w:unhideWhenUsed/>
@@ -10782,10 +11159,10 @@
       <w:u w:val="single"/>
     </w:rPr>
   </w:style>
-  <w:style w:type="character" w:customStyle="1" w:styleId="50">
-    <w:name w:val="Заглавие 5 Знак"/>
-    <w:basedOn w:val="a0"/>
-    <w:link w:val="5"/>
+  <w:style w:type="character" w:customStyle="1" w:styleId="Heading5Char">
+    <w:name w:val="Heading 5 Char"/>
+    <w:basedOn w:val="DefaultParagraphFont"/>
+    <w:link w:val="Heading5"/>
     <w:uiPriority w:val="9"/>
     <w:semiHidden/>
     <w:rsid w:val="008C5930"/>
@@ -10797,7 +11174,7 @@
   </w:style>
   <w:style w:type="paragraph" w:customStyle="1" w:styleId="Code">
     <w:name w:val="Code"/>
-    <w:basedOn w:val="a"/>
+    <w:basedOn w:val="Normal"/>
     <w:link w:val="CodeChar"/>
     <w:qFormat/>
     <w:rsid w:val="008063E1"/>
@@ -10809,7 +11186,7 @@
   </w:style>
   <w:style w:type="character" w:customStyle="1" w:styleId="CodeChar">
     <w:name w:val="Code Char"/>
-    <w:basedOn w:val="a0"/>
+    <w:basedOn w:val="DefaultParagraphFont"/>
     <w:link w:val="Code"/>
     <w:rsid w:val="008063E1"/>
     <w:rPr>
@@ -10818,9 +11195,9 @@
       <w:noProof/>
     </w:rPr>
   </w:style>
-  <w:style w:type="table" w:styleId="af">
+  <w:style w:type="table" w:styleId="TableGrid">
     <w:name w:val="Table Grid"/>
-    <w:basedOn w:val="a1"/>
+    <w:basedOn w:val="TableNormal"/>
     <w:uiPriority w:val="59"/>
     <w:rsid w:val="00763912"/>
     <w:pPr>
@@ -10839,12 +11216,12 @@
   </w:style>
   <w:style w:type="character" w:customStyle="1" w:styleId="tgc">
     <w:name w:val="_tgc"/>
-    <w:basedOn w:val="a0"/>
+    <w:basedOn w:val="DefaultParagraphFont"/>
     <w:rsid w:val="00D8395C"/>
   </w:style>
   <w:style w:type="paragraph" w:customStyle="1" w:styleId="Index">
     <w:name w:val="Index"/>
-    <w:basedOn w:val="a"/>
+    <w:basedOn w:val="Normal"/>
     <w:qFormat/>
     <w:rsid w:val="005054C7"/>
     <w:pPr>
@@ -10855,17 +11232,17 @@
       <w:rFonts w:cs="FreeSans"/>
     </w:rPr>
   </w:style>
-  <w:style w:type="character" w:customStyle="1" w:styleId="ad">
-    <w:name w:val="Списък на абзаци Знак"/>
-    <w:basedOn w:val="a0"/>
-    <w:link w:val="ac"/>
+  <w:style w:type="character" w:customStyle="1" w:styleId="ListParagraphChar">
+    <w:name w:val="List Paragraph Char"/>
+    <w:basedOn w:val="DefaultParagraphFont"/>
+    <w:link w:val="ListParagraph"/>
     <w:uiPriority w:val="34"/>
     <w:qFormat/>
     <w:rsid w:val="005054C7"/>
   </w:style>
   <w:style w:type="character" w:customStyle="1" w:styleId="InternetLink">
     <w:name w:val="Internet Link"/>
-    <w:basedOn w:val="a0"/>
+    <w:basedOn w:val="DefaultParagraphFont"/>
     <w:uiPriority w:val="99"/>
     <w:unhideWhenUsed/>
     <w:rsid w:val="005054C7"/>
@@ -10874,9 +11251,9 @@
       <w:u w:val="single"/>
     </w:rPr>
   </w:style>
-  <w:style w:type="character" w:customStyle="1" w:styleId="11">
+  <w:style w:type="character" w:customStyle="1" w:styleId="1">
     <w:name w:val="Неразрешено споменаване1"/>
-    <w:basedOn w:val="a0"/>
+    <w:basedOn w:val="DefaultParagraphFont"/>
     <w:uiPriority w:val="99"/>
     <w:semiHidden/>
     <w:unhideWhenUsed/>
